--- a/Supplementary_material.docx
+++ b/Supplementary_material.docx
@@ -418,8 +418,6 @@
         </w:rPr>
         <w:t xml:space="preserve"> GS stands for glutamine synthase, GDH stands for glutamate dehydrogenase and GOGAT stands for glutamate synthase.</w:t>
       </w:r>
-      <w:bookmarkStart w:id="0" w:name="_GoBack"/>
-      <w:bookmarkEnd w:id="0"/>
       <w:r>
         <w:rPr>
           <w:rFonts w:cstheme="minorHAnsi"/>
@@ -556,13 +554,7 @@
         <w:rPr>
           <w:rFonts w:cstheme="minorHAnsi"/>
         </w:rPr>
-        <w:t xml:space="preserve"> </w:t>
-      </w:r>
-      <w:r>
-        <w:rPr>
-          <w:rFonts w:cstheme="minorHAnsi"/>
-        </w:rPr>
-        <w:t>The error bars represent the standard deviation calculated from three replicates.</w:t>
+        <w:t xml:space="preserve"> The error bars represent the standard deviation calculated from three replicates.</w:t>
       </w:r>
     </w:p>
     <w:p>
@@ -30974,6 +30966,7 @@
           <w:noProof/>
           <w:lang w:eastAsia="en-GB"/>
         </w:rPr>
+        <w:lastRenderedPageBreak/>
         <mc:AlternateContent>
           <mc:Choice Requires="wps">
             <w:drawing>
@@ -31166,6 +31159,67 @@
                               </w:rPr>
                               <w:t>-1087.</w:t>
                             </w:r>
+                            <w:r>
+                              <w:rPr>
+                                <w:rFonts w:cstheme="minorHAnsi"/>
+                                <w:i w:val="0"/>
+                                <w:iCs w:val="0"/>
+                                <w:color w:val="auto"/>
+                                <w:sz w:val="22"/>
+                                <w:szCs w:val="22"/>
+                              </w:rPr>
+                              <w:t xml:space="preserve"> c) Structures of </w:t>
+                            </w:r>
+                            <w:proofErr w:type="spellStart"/>
+                            <w:r>
+                              <w:rPr>
+                                <w:rFonts w:cstheme="minorHAnsi"/>
+                                <w:i w:val="0"/>
+                                <w:iCs w:val="0"/>
+                                <w:color w:val="auto"/>
+                                <w:sz w:val="22"/>
+                                <w:szCs w:val="22"/>
+                              </w:rPr>
+                              <w:t>benarthin</w:t>
+                            </w:r>
+                            <w:proofErr w:type="spellEnd"/>
+                            <w:r>
+                              <w:rPr>
+                                <w:rFonts w:cstheme="minorHAnsi"/>
+                                <w:i w:val="0"/>
+                                <w:iCs w:val="0"/>
+                                <w:color w:val="auto"/>
+                                <w:sz w:val="22"/>
+                                <w:szCs w:val="22"/>
+                              </w:rPr>
+                              <w:t xml:space="preserve">, </w:t>
+                            </w:r>
+                            <w:proofErr w:type="spellStart"/>
+                            <w:r>
+                              <w:rPr>
+                                <w:rFonts w:cstheme="minorHAnsi"/>
+                                <w:i w:val="0"/>
+                                <w:iCs w:val="0"/>
+                                <w:color w:val="auto"/>
+                                <w:sz w:val="22"/>
+                                <w:szCs w:val="22"/>
+                              </w:rPr>
+                              <w:t>dibenarthin</w:t>
+                            </w:r>
+                            <w:proofErr w:type="spellEnd"/>
+                            <w:r>
+                              <w:rPr>
+                                <w:rFonts w:cstheme="minorHAnsi"/>
+                                <w:i w:val="0"/>
+                                <w:iCs w:val="0"/>
+                                <w:color w:val="auto"/>
+                                <w:sz w:val="22"/>
+                                <w:szCs w:val="22"/>
+                              </w:rPr>
+                              <w:t xml:space="preserve"> and a degradation product of bearthin.</w:t>
+                            </w:r>
+                            <w:bookmarkStart w:id="0" w:name="_GoBack"/>
+                            <w:bookmarkEnd w:id="0"/>
                           </w:p>
                         </w:txbxContent>
                       </wps:txbx>
@@ -31183,7 +31237,11 @@
           </mc:Choice>
           <mc:Fallback>
             <w:pict>
-              <v:shape w14:anchorId="03F39F16" id="Text Box 9" o:spid="_x0000_s1027" type="#_x0000_t202" style="position:absolute;margin-left:-10pt;margin-top:229.6pt;width:451.3pt;height:.05pt;z-index:251662336;visibility:visible;mso-wrap-style:square;mso-wrap-distance-left:9pt;mso-wrap-distance-top:0;mso-wrap-distance-right:9pt;mso-wrap-distance-bottom:0;mso-position-horizontal:absolute;mso-position-horizontal-relative:text;mso-position-vertical:absolute;mso-position-vertical-relative:text;v-text-anchor:top" o:gfxdata="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" stroked="f">
+              <v:shapetype w14:anchorId="03F39F16" id="_x0000_t202" coordsize="21600,21600" o:spt="202" path="m,l,21600r21600,l21600,xe">
+                <v:stroke joinstyle="miter"/>
+                <v:path gradientshapeok="t" o:connecttype="rect"/>
+              </v:shapetype>
+              <v:shape id="Text Box 9" o:spid="_x0000_s1027" type="#_x0000_t202" style="position:absolute;margin-left:-10pt;margin-top:229.6pt;width:451.3pt;height:.05pt;z-index:251662336;visibility:visible;mso-wrap-style:square;mso-wrap-distance-left:9pt;mso-wrap-distance-top:0;mso-wrap-distance-right:9pt;mso-wrap-distance-bottom:0;mso-position-horizontal:absolute;mso-position-horizontal-relative:text;mso-position-vertical:absolute;mso-position-vertical-relative:text;v-text-anchor:top" o:gfxdata="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" stroked="f">
                 <v:textbox style="mso-fit-shape-to-text:t" inset="0,0,0,0">
                   <w:txbxContent>
                     <w:p>
@@ -31219,8 +31277,189 @@
                           <w:sz w:val="22"/>
                           <w:szCs w:val="22"/>
                         </w:rPr>
-                        <w:t xml:space="preserve"> – a) MS2 fragmentation spectrum of benarthin; b) UV spectrum benarthin. The UV absorbance is consistence with the one observed for benarthin in Hatsu et al. (1992) Journal of Antibiotics 45,7,1084-1087.</w:t>
+                        <w:t xml:space="preserve"> – a) MS2 fragmentation spectrum of </w:t>
                       </w:r>
+                      <w:proofErr w:type="spellStart"/>
+                      <w:r>
+                        <w:rPr>
+                          <w:rFonts w:cstheme="minorHAnsi"/>
+                          <w:i w:val="0"/>
+                          <w:iCs w:val="0"/>
+                          <w:color w:val="auto"/>
+                          <w:sz w:val="22"/>
+                          <w:szCs w:val="22"/>
+                        </w:rPr>
+                        <w:t>benarthin</w:t>
+                      </w:r>
+                      <w:proofErr w:type="spellEnd"/>
+                      <w:r>
+                        <w:rPr>
+                          <w:rFonts w:cstheme="minorHAnsi"/>
+                          <w:i w:val="0"/>
+                          <w:iCs w:val="0"/>
+                          <w:color w:val="auto"/>
+                          <w:sz w:val="22"/>
+                          <w:szCs w:val="22"/>
+                        </w:rPr>
+                        <w:t xml:space="preserve">; b) UV spectrum </w:t>
+                      </w:r>
+                      <w:proofErr w:type="spellStart"/>
+                      <w:r>
+                        <w:rPr>
+                          <w:rFonts w:cstheme="minorHAnsi"/>
+                          <w:i w:val="0"/>
+                          <w:iCs w:val="0"/>
+                          <w:color w:val="auto"/>
+                          <w:sz w:val="22"/>
+                          <w:szCs w:val="22"/>
+                        </w:rPr>
+                        <w:t>benarthin</w:t>
+                      </w:r>
+                      <w:proofErr w:type="spellEnd"/>
+                      <w:r>
+                        <w:rPr>
+                          <w:rFonts w:cstheme="minorHAnsi"/>
+                          <w:i w:val="0"/>
+                          <w:iCs w:val="0"/>
+                          <w:color w:val="auto"/>
+                          <w:sz w:val="22"/>
+                          <w:szCs w:val="22"/>
+                        </w:rPr>
+                        <w:t xml:space="preserve">. The UV absorbance is consistence with the one observed for </w:t>
+                      </w:r>
+                      <w:proofErr w:type="spellStart"/>
+                      <w:r>
+                        <w:rPr>
+                          <w:rFonts w:cstheme="minorHAnsi"/>
+                          <w:i w:val="0"/>
+                          <w:iCs w:val="0"/>
+                          <w:color w:val="auto"/>
+                          <w:sz w:val="22"/>
+                          <w:szCs w:val="22"/>
+                        </w:rPr>
+                        <w:t>benarthin</w:t>
+                      </w:r>
+                      <w:proofErr w:type="spellEnd"/>
+                      <w:r>
+                        <w:rPr>
+                          <w:rFonts w:cstheme="minorHAnsi"/>
+                          <w:i w:val="0"/>
+                          <w:iCs w:val="0"/>
+                          <w:color w:val="auto"/>
+                          <w:sz w:val="22"/>
+                          <w:szCs w:val="22"/>
+                        </w:rPr>
+                        <w:t xml:space="preserve"> in </w:t>
+                      </w:r>
+                      <w:proofErr w:type="spellStart"/>
+                      <w:r>
+                        <w:rPr>
+                          <w:rFonts w:cstheme="minorHAnsi"/>
+                          <w:i w:val="0"/>
+                          <w:iCs w:val="0"/>
+                          <w:color w:val="auto"/>
+                          <w:sz w:val="22"/>
+                          <w:szCs w:val="22"/>
+                        </w:rPr>
+                        <w:t>Hatsu</w:t>
+                      </w:r>
+                      <w:proofErr w:type="spellEnd"/>
+                      <w:r>
+                        <w:rPr>
+                          <w:rFonts w:cstheme="minorHAnsi"/>
+                          <w:i w:val="0"/>
+                          <w:iCs w:val="0"/>
+                          <w:color w:val="auto"/>
+                          <w:sz w:val="22"/>
+                          <w:szCs w:val="22"/>
+                        </w:rPr>
+                        <w:t xml:space="preserve"> et al. (1992) Journal of Antibiotics 45</w:t>
+                      </w:r>
+                      <w:proofErr w:type="gramStart"/>
+                      <w:r>
+                        <w:rPr>
+                          <w:rFonts w:cstheme="minorHAnsi"/>
+                          <w:i w:val="0"/>
+                          <w:iCs w:val="0"/>
+                          <w:color w:val="auto"/>
+                          <w:sz w:val="22"/>
+                          <w:szCs w:val="22"/>
+                        </w:rPr>
+                        <w:t>,7,1084</w:t>
+                      </w:r>
+                      <w:proofErr w:type="gramEnd"/>
+                      <w:r>
+                        <w:rPr>
+                          <w:rFonts w:cstheme="minorHAnsi"/>
+                          <w:i w:val="0"/>
+                          <w:iCs w:val="0"/>
+                          <w:color w:val="auto"/>
+                          <w:sz w:val="22"/>
+                          <w:szCs w:val="22"/>
+                        </w:rPr>
+                        <w:t>-1087.</w:t>
+                      </w:r>
+                      <w:r>
+                        <w:rPr>
+                          <w:rFonts w:cstheme="minorHAnsi"/>
+                          <w:i w:val="0"/>
+                          <w:iCs w:val="0"/>
+                          <w:color w:val="auto"/>
+                          <w:sz w:val="22"/>
+                          <w:szCs w:val="22"/>
+                        </w:rPr>
+                        <w:t xml:space="preserve"> c) Structures of </w:t>
+                      </w:r>
+                      <w:proofErr w:type="spellStart"/>
+                      <w:r>
+                        <w:rPr>
+                          <w:rFonts w:cstheme="minorHAnsi"/>
+                          <w:i w:val="0"/>
+                          <w:iCs w:val="0"/>
+                          <w:color w:val="auto"/>
+                          <w:sz w:val="22"/>
+                          <w:szCs w:val="22"/>
+                        </w:rPr>
+                        <w:t>benarthin</w:t>
+                      </w:r>
+                      <w:proofErr w:type="spellEnd"/>
+                      <w:r>
+                        <w:rPr>
+                          <w:rFonts w:cstheme="minorHAnsi"/>
+                          <w:i w:val="0"/>
+                          <w:iCs w:val="0"/>
+                          <w:color w:val="auto"/>
+                          <w:sz w:val="22"/>
+                          <w:szCs w:val="22"/>
+                        </w:rPr>
+                        <w:t xml:space="preserve">, </w:t>
+                      </w:r>
+                      <w:proofErr w:type="spellStart"/>
+                      <w:r>
+                        <w:rPr>
+                          <w:rFonts w:cstheme="minorHAnsi"/>
+                          <w:i w:val="0"/>
+                          <w:iCs w:val="0"/>
+                          <w:color w:val="auto"/>
+                          <w:sz w:val="22"/>
+                          <w:szCs w:val="22"/>
+                        </w:rPr>
+                        <w:t>dibenarthin</w:t>
+                      </w:r>
+                      <w:proofErr w:type="spellEnd"/>
+                      <w:r>
+                        <w:rPr>
+                          <w:rFonts w:cstheme="minorHAnsi"/>
+                          <w:i w:val="0"/>
+                          <w:iCs w:val="0"/>
+                          <w:color w:val="auto"/>
+                          <w:sz w:val="22"/>
+                          <w:szCs w:val="22"/>
+                        </w:rPr>
+                        <w:t xml:space="preserve"> and a degradation product of bearthin.</w:t>
+                      </w:r>
+                      <w:bookmarkStart w:id="1" w:name="_GoBack"/>
+                      <w:bookmarkEnd w:id="1"/>
                     </w:p>
                   </w:txbxContent>
                 </v:textbox>
